--- a/labs/lab02/report/report.docx
+++ b/labs/lab02/report/report.docx
@@ -218,7 +218,7 @@
       </w:r>
     </w:p>
     <w:bookmarkEnd w:id="21"/>
-    <w:bookmarkStart w:id="139" w:name="выполнение-лабораторной-работы"/>
+    <w:bookmarkStart w:id="142" w:name="выполнение-лабораторной-работы"/>
     <w:p>
       <w:pPr>
         <w:pStyle w:val="Heading1"/>
@@ -455,7 +455,7 @@
     <w:bookmarkEnd w:id="30"/>
     <w:bookmarkEnd w:id="31"/>
     <w:bookmarkEnd w:id="32"/>
-    <w:bookmarkStart w:id="46" w:name="базовая-настройка-git"/>
+    <w:bookmarkStart w:id="49" w:name="базовая-настройка-git"/>
     <w:p>
       <w:pPr>
         <w:pStyle w:val="Heading2"/>
@@ -643,32 +643,54 @@
         <w:t xml:space="preserve">(рис. 5)</w:t>
       </w:r>
     </w:p>
-    <w:bookmarkStart w:id="41" w:name="fig:005"/>
-    <w:tbl>
-      <w:tblPr>
-        <w:tblStyle w:val="FigureTable"/>
-        <w:tblW w:type="auto" w:w="0"/>
-        <w:jc w:val="center"/>
-        <w:tblLook w:firstRow="0" w:lastRow="0" w:firstColumn="0" w:lastColumn="0"/>
-      </w:tblPr>
-      <w:tblGrid>
-        <w:gridCol w:w="7920"/>
-      </w:tblGrid>
-      <w:tr>
-        <w:tc>
-          <w:tcPr/>
-          <w:p>
-            <w:pPr>
-              <w:pStyle w:val="Compact"/>
-              <w:jc w:val="center"/>
-            </w:pPr>
-            <w:r>
-              <w:t xml:space="preserve">Рис. 5: Имя начальной ветки</w:t>
-            </w:r>
-          </w:p>
-        </w:tc>
-      </w:tr>
-    </w:tbl>
+    <w:bookmarkStart w:id="44" w:name="fig:005"/>
+    <w:p>
+      <w:pPr>
+        <w:pStyle w:val="CaptionedFigure"/>
+      </w:pPr>
+      <w:r>
+        <w:drawing>
+          <wp:inline>
+            <wp:extent cx="3733800" cy="162732"/>
+            <wp:effectExtent b="0" l="0" r="0" t="0"/>
+            <wp:docPr descr="Рис. 5: Имя начальной ветки" title="" id="42" name="Picture"/>
+            <a:graphic>
+              <a:graphicData uri="http://schemas.openxmlformats.org/drawingml/2006/picture">
+                <pic:pic>
+                  <pic:nvPicPr>
+                    <pic:cNvPr descr="image/5.png" id="43" name="Picture"/>
+                    <pic:cNvPicPr>
+                      <a:picLocks noChangeArrowheads="1" noChangeAspect="1"/>
+                    </pic:cNvPicPr>
+                  </pic:nvPicPr>
+                  <pic:blipFill>
+                    <a:blip r:embed="rId41"/>
+                    <a:stretch>
+                      <a:fillRect/>
+                    </a:stretch>
+                  </pic:blipFill>
+                  <pic:spPr bwMode="auto">
+                    <a:xfrm>
+                      <a:off x="0" y="0"/>
+                      <a:ext cx="3733800" cy="162732"/>
+                    </a:xfrm>
+                    <a:prstGeom prst="rect">
+                      <a:avLst/>
+                    </a:prstGeom>
+                    <a:noFill/>
+                    <a:ln w="9525">
+                      <a:noFill/>
+                      <a:headEnd/>
+                      <a:tailEnd/>
+                    </a:ln>
+                  </pic:spPr>
+                </pic:pic>
+              </a:graphicData>
+            </a:graphic>
+          </wp:inline>
+        </w:drawing>
+      </w:r>
+    </w:p>
     <w:p>
       <w:pPr>
         <w:pStyle w:val="ImageCaption"/>
@@ -677,7 +699,7 @@
         <w:t xml:space="preserve">Рис. 5: Имя начальной ветки</w:t>
       </w:r>
     </w:p>
-    <w:bookmarkEnd w:id="41"/>
+    <w:bookmarkEnd w:id="44"/>
     <w:p>
       <w:pPr>
         <w:pStyle w:val="BodyText"/>
@@ -718,7 +740,7 @@
         <w:t xml:space="preserve">рис. 6)</w:t>
       </w:r>
     </w:p>
-    <w:bookmarkStart w:id="45" w:name="fig:006"/>
+    <w:bookmarkStart w:id="48" w:name="fig:006"/>
     <w:p>
       <w:pPr>
         <w:pStyle w:val="CaptionedFigure"/>
@@ -728,18 +750,18 @@
           <wp:inline>
             <wp:extent cx="3638349" cy="327258"/>
             <wp:effectExtent b="0" l="0" r="0" t="0"/>
-            <wp:docPr descr="Рис. 6: Параметры" title="" id="43" name="Picture"/>
+            <wp:docPr descr="Рис. 6: Параметры" title="" id="46" name="Picture"/>
             <a:graphic>
               <a:graphicData uri="http://schemas.openxmlformats.org/drawingml/2006/picture">
                 <pic:pic>
                   <pic:nvPicPr>
-                    <pic:cNvPr descr="image/6.png" id="44" name="Picture"/>
+                    <pic:cNvPr descr="image/6.png" id="47" name="Picture"/>
                     <pic:cNvPicPr>
                       <a:picLocks noChangeArrowheads="1" noChangeAspect="1"/>
                     </pic:cNvPicPr>
                   </pic:nvPicPr>
                   <pic:blipFill>
-                    <a:blip r:embed="rId42"/>
+                    <a:blip r:embed="rId45"/>
                     <a:stretch>
                       <a:fillRect/>
                     </a:stretch>
@@ -774,9 +796,9 @@
         <w:t xml:space="preserve">Рис. 6: Параметры</w:t>
       </w:r>
     </w:p>
-    <w:bookmarkEnd w:id="45"/>
-    <w:bookmarkEnd w:id="46"/>
-    <w:bookmarkStart w:id="55" w:name="создание-ключей-ssh"/>
+    <w:bookmarkEnd w:id="48"/>
+    <w:bookmarkEnd w:id="49"/>
+    <w:bookmarkStart w:id="58" w:name="создание-ключей-ssh"/>
     <w:p>
       <w:pPr>
         <w:pStyle w:val="Heading2"/>
@@ -818,7 +840,7 @@
         <w:t xml:space="preserve">(рис. 7)</w:t>
       </w:r>
     </w:p>
-    <w:bookmarkStart w:id="50" w:name="fig:007"/>
+    <w:bookmarkStart w:id="53" w:name="fig:007"/>
     <w:p>
       <w:pPr>
         <w:pStyle w:val="CaptionedFigure"/>
@@ -828,18 +850,18 @@
           <wp:inline>
             <wp:extent cx="3733800" cy="2061368"/>
             <wp:effectExtent b="0" l="0" r="0" t="0"/>
-            <wp:docPr descr="Рис. 7: Создание ключа ssh (1)" title="" id="48" name="Picture"/>
+            <wp:docPr descr="Рис. 7: Создание ключа ssh (1)" title="" id="51" name="Picture"/>
             <a:graphic>
               <a:graphicData uri="http://schemas.openxmlformats.org/drawingml/2006/picture">
                 <pic:pic>
                   <pic:nvPicPr>
-                    <pic:cNvPr descr="image/7.png" id="49" name="Picture"/>
+                    <pic:cNvPr descr="image/7.png" id="52" name="Picture"/>
                     <pic:cNvPicPr>
                       <a:picLocks noChangeArrowheads="1" noChangeAspect="1"/>
                     </pic:cNvPicPr>
                   </pic:nvPicPr>
                   <pic:blipFill>
-                    <a:blip r:embed="rId47"/>
+                    <a:blip r:embed="rId50"/>
                     <a:stretch>
                       <a:fillRect/>
                     </a:stretch>
@@ -874,7 +896,7 @@
         <w:t xml:space="preserve">Рис. 7: Создание ключа ssh (1)</w:t>
       </w:r>
     </w:p>
-    <w:bookmarkEnd w:id="50"/>
+    <w:bookmarkEnd w:id="53"/>
     <w:p>
       <w:pPr>
         <w:pStyle w:val="BodyText"/>
@@ -899,7 +921,7 @@
         <w:t xml:space="preserve">(рис. 8)</w:t>
       </w:r>
     </w:p>
-    <w:bookmarkStart w:id="54" w:name="fig:008"/>
+    <w:bookmarkStart w:id="57" w:name="fig:008"/>
     <w:p>
       <w:pPr>
         <w:pStyle w:val="CaptionedFigure"/>
@@ -909,18 +931,18 @@
           <wp:inline>
             <wp:extent cx="3733800" cy="2228506"/>
             <wp:effectExtent b="0" l="0" r="0" t="0"/>
-            <wp:docPr descr="Рис. 8: Создание ключа ssh (2)" title="" id="52" name="Picture"/>
+            <wp:docPr descr="Рис. 8: Создание ключа ssh (2)" title="" id="55" name="Picture"/>
             <a:graphic>
               <a:graphicData uri="http://schemas.openxmlformats.org/drawingml/2006/picture">
                 <pic:pic>
                   <pic:nvPicPr>
-                    <pic:cNvPr descr="image/8.png" id="53" name="Picture"/>
+                    <pic:cNvPr descr="image/8.png" id="56" name="Picture"/>
                     <pic:cNvPicPr>
                       <a:picLocks noChangeArrowheads="1" noChangeAspect="1"/>
                     </pic:cNvPicPr>
                   </pic:nvPicPr>
                   <pic:blipFill>
-                    <a:blip r:embed="rId51"/>
+                    <a:blip r:embed="rId54"/>
                     <a:stretch>
                       <a:fillRect/>
                     </a:stretch>
@@ -955,9 +977,9 @@
         <w:t xml:space="preserve">Рис. 8: Создание ключа ssh (2)</w:t>
       </w:r>
     </w:p>
-    <w:bookmarkEnd w:id="54"/>
-    <w:bookmarkEnd w:id="55"/>
-    <w:bookmarkStart w:id="68" w:name="создание-ключей-pgp"/>
+    <w:bookmarkEnd w:id="57"/>
+    <w:bookmarkEnd w:id="58"/>
+    <w:bookmarkStart w:id="71" w:name="создание-ключей-pgp"/>
     <w:p>
       <w:pPr>
         <w:pStyle w:val="Heading2"/>
@@ -999,7 +1021,7 @@
         <w:t xml:space="preserve">и указываем нужные данные при создании (рис. 9)</w:t>
       </w:r>
     </w:p>
-    <w:bookmarkStart w:id="59" w:name="fig:009"/>
+    <w:bookmarkStart w:id="62" w:name="fig:009"/>
     <w:p>
       <w:pPr>
         <w:pStyle w:val="CaptionedFigure"/>
@@ -1009,18 +1031,18 @@
           <wp:inline>
             <wp:extent cx="3214837" cy="2897204"/>
             <wp:effectExtent b="0" l="0" r="0" t="0"/>
-            <wp:docPr descr="Рис. 9: Создание ключа pgp (1)" title="" id="57" name="Picture"/>
+            <wp:docPr descr="Рис. 9: Создание ключа pgp (1)" title="" id="60" name="Picture"/>
             <a:graphic>
               <a:graphicData uri="http://schemas.openxmlformats.org/drawingml/2006/picture">
                 <pic:pic>
                   <pic:nvPicPr>
-                    <pic:cNvPr descr="image/9.png" id="58" name="Picture"/>
+                    <pic:cNvPr descr="image/9.png" id="61" name="Picture"/>
                     <pic:cNvPicPr>
                       <a:picLocks noChangeArrowheads="1" noChangeAspect="1"/>
                     </pic:cNvPicPr>
                   </pic:nvPicPr>
                   <pic:blipFill>
-                    <a:blip r:embed="rId56"/>
+                    <a:blip r:embed="rId59"/>
                     <a:stretch>
                       <a:fillRect/>
                     </a:stretch>
@@ -1055,7 +1077,7 @@
         <w:t xml:space="preserve">Рис. 9: Создание ключа pgp (1)</w:t>
       </w:r>
     </w:p>
-    <w:bookmarkEnd w:id="59"/>
+    <w:bookmarkEnd w:id="62"/>
     <w:p>
       <w:pPr>
         <w:pStyle w:val="BodyText"/>
@@ -1064,7 +1086,7 @@
         <w:t xml:space="preserve">При создании ключа, у нас потребуют придумать пароль. Вводим пароль и всё готово! (рис. 10), (рис. 11)</w:t>
       </w:r>
     </w:p>
-    <w:bookmarkStart w:id="63" w:name="fig:010"/>
+    <w:bookmarkStart w:id="66" w:name="fig:010"/>
     <w:p>
       <w:pPr>
         <w:pStyle w:val="CaptionedFigure"/>
@@ -1074,18 +1096,18 @@
           <wp:inline>
             <wp:extent cx="2974206" cy="2213810"/>
             <wp:effectExtent b="0" l="0" r="0" t="0"/>
-            <wp:docPr descr="Рис. 10: Пароль" title="" id="61" name="Picture"/>
+            <wp:docPr descr="Рис. 10: Пароль" title="" id="64" name="Picture"/>
             <a:graphic>
               <a:graphicData uri="http://schemas.openxmlformats.org/drawingml/2006/picture">
                 <pic:pic>
                   <pic:nvPicPr>
-                    <pic:cNvPr descr="image/10.png" id="62" name="Picture"/>
+                    <pic:cNvPr descr="image/10.png" id="65" name="Picture"/>
                     <pic:cNvPicPr>
                       <a:picLocks noChangeArrowheads="1" noChangeAspect="1"/>
                     </pic:cNvPicPr>
                   </pic:nvPicPr>
                   <pic:blipFill>
-                    <a:blip r:embed="rId60"/>
+                    <a:blip r:embed="rId63"/>
                     <a:stretch>
                       <a:fillRect/>
                     </a:stretch>
@@ -1120,8 +1142,8 @@
         <w:t xml:space="preserve">Рис. 10: Пароль</w:t>
       </w:r>
     </w:p>
-    <w:bookmarkEnd w:id="63"/>
-    <w:bookmarkStart w:id="67" w:name="fig:011"/>
+    <w:bookmarkEnd w:id="66"/>
+    <w:bookmarkStart w:id="70" w:name="fig:011"/>
     <w:p>
       <w:pPr>
         <w:pStyle w:val="CaptionedFigure"/>
@@ -1131,18 +1153,18 @@
           <wp:inline>
             <wp:extent cx="3733800" cy="2292684"/>
             <wp:effectExtent b="0" l="0" r="0" t="0"/>
-            <wp:docPr descr="Рис. 11: Создание ключа pgp (2)" title="" id="65" name="Picture"/>
+            <wp:docPr descr="Рис. 11: Создание ключа pgp (2)" title="" id="68" name="Picture"/>
             <a:graphic>
               <a:graphicData uri="http://schemas.openxmlformats.org/drawingml/2006/picture">
                 <pic:pic>
                   <pic:nvPicPr>
-                    <pic:cNvPr descr="image/11.png" id="66" name="Picture"/>
+                    <pic:cNvPr descr="image/11.png" id="69" name="Picture"/>
                     <pic:cNvPicPr>
                       <a:picLocks noChangeArrowheads="1" noChangeAspect="1"/>
                     </pic:cNvPicPr>
                   </pic:nvPicPr>
                   <pic:blipFill>
-                    <a:blip r:embed="rId64"/>
+                    <a:blip r:embed="rId67"/>
                     <a:stretch>
                       <a:fillRect/>
                     </a:stretch>
@@ -1177,9 +1199,9 @@
         <w:t xml:space="preserve">Рис. 11: Создание ключа pgp (2)</w:t>
       </w:r>
     </w:p>
-    <w:bookmarkEnd w:id="67"/>
-    <w:bookmarkEnd w:id="68"/>
-    <w:bookmarkStart w:id="73" w:name="настройка-github"/>
+    <w:bookmarkEnd w:id="70"/>
+    <w:bookmarkEnd w:id="71"/>
+    <w:bookmarkStart w:id="76" w:name="настройка-github"/>
     <w:p>
       <w:pPr>
         <w:pStyle w:val="Heading2"/>
@@ -1202,10 +1224,10 @@
         <w:pStyle w:val="FirstParagraph"/>
       </w:pPr>
       <w:r>
-        <w:t xml:space="preserve">В прошлом семестре я уже создала аккаунт github. Поэтому мне ничего настраивать не нужно (рис. 12)</w:t>
-      </w:r>
-    </w:p>
-    <w:bookmarkStart w:id="72" w:name="fig:012"/>
+        <w:t xml:space="preserve">В прошлом семестре я уже создал аккаунт github. Поэтому мне ничего настраивать не нужно (рис. 12)</w:t>
+      </w:r>
+    </w:p>
+    <w:bookmarkStart w:id="75" w:name="fig:012"/>
     <w:p>
       <w:pPr>
         <w:pStyle w:val="CaptionedFigure"/>
@@ -1215,18 +1237,18 @@
           <wp:inline>
             <wp:extent cx="3733800" cy="2244305"/>
             <wp:effectExtent b="0" l="0" r="0" t="0"/>
-            <wp:docPr descr="Рис. 12: Аккаунт в github" title="" id="70" name="Picture"/>
+            <wp:docPr descr="Рис. 12: Аккаунт в github" title="" id="73" name="Picture"/>
             <a:graphic>
               <a:graphicData uri="http://schemas.openxmlformats.org/drawingml/2006/picture">
                 <pic:pic>
                   <pic:nvPicPr>
-                    <pic:cNvPr descr="image/12.png" id="71" name="Picture"/>
+                    <pic:cNvPr descr="image/12.png" id="74" name="Picture"/>
                     <pic:cNvPicPr>
                       <a:picLocks noChangeArrowheads="1" noChangeAspect="1"/>
                     </pic:cNvPicPr>
                   </pic:nvPicPr>
                   <pic:blipFill>
-                    <a:blip r:embed="rId69"/>
+                    <a:blip r:embed="rId72"/>
                     <a:stretch>
                       <a:fillRect/>
                     </a:stretch>
@@ -1261,9 +1283,9 @@
         <w:t xml:space="preserve">Рис. 12: Аккаунт в github</w:t>
       </w:r>
     </w:p>
-    <w:bookmarkEnd w:id="72"/>
-    <w:bookmarkEnd w:id="73"/>
-    <w:bookmarkStart w:id="82" w:name="добавление-pgp-ключа-в-github"/>
+    <w:bookmarkEnd w:id="75"/>
+    <w:bookmarkEnd w:id="76"/>
+    <w:bookmarkStart w:id="85" w:name="добавление-pgp-ключа-в-github"/>
     <w:p>
       <w:pPr>
         <w:pStyle w:val="Heading2"/>
@@ -1305,7 +1327,7 @@
         <w:t xml:space="preserve">(рис. 13)</w:t>
       </w:r>
     </w:p>
-    <w:bookmarkStart w:id="77" w:name="fig:013"/>
+    <w:bookmarkStart w:id="80" w:name="fig:013"/>
     <w:p>
       <w:pPr>
         <w:pStyle w:val="CaptionedFigure"/>
@@ -1315,18 +1337,18 @@
           <wp:inline>
             <wp:extent cx="3733800" cy="1154083"/>
             <wp:effectExtent b="0" l="0" r="0" t="0"/>
-            <wp:docPr descr="Рис. 13: Список ключей" title="" id="75" name="Picture"/>
+            <wp:docPr descr="Рис. 13: Список ключей" title="" id="78" name="Picture"/>
             <a:graphic>
               <a:graphicData uri="http://schemas.openxmlformats.org/drawingml/2006/picture">
                 <pic:pic>
                   <pic:nvPicPr>
-                    <pic:cNvPr descr="image/13.png" id="76" name="Picture"/>
+                    <pic:cNvPr descr="image/13.png" id="79" name="Picture"/>
                     <pic:cNvPicPr>
                       <a:picLocks noChangeArrowheads="1" noChangeAspect="1"/>
                     </pic:cNvPicPr>
                   </pic:nvPicPr>
                   <pic:blipFill>
-                    <a:blip r:embed="rId74"/>
+                    <a:blip r:embed="rId77"/>
                     <a:stretch>
                       <a:fillRect/>
                     </a:stretch>
@@ -1361,7 +1383,7 @@
         <w:t xml:space="preserve">Рис. 13: Список ключей</w:t>
       </w:r>
     </w:p>
-    <w:bookmarkEnd w:id="77"/>
+    <w:bookmarkEnd w:id="80"/>
     <w:p>
       <w:pPr>
         <w:pStyle w:val="BodyText"/>
@@ -1415,7 +1437,7 @@
         <w:t xml:space="preserve">(рис. 14)</w:t>
       </w:r>
     </w:p>
-    <w:bookmarkStart w:id="78" w:name="fig:014"/>
+    <w:bookmarkStart w:id="81" w:name="fig:014"/>
     <w:tbl>
       <w:tblPr>
         <w:tblStyle w:val="FigureTable"/>
@@ -1449,7 +1471,7 @@
         <w:t xml:space="preserve">Рис. 14: Копирование PGP ключа (1)</w:t>
       </w:r>
     </w:p>
-    <w:bookmarkEnd w:id="78"/>
+    <w:bookmarkEnd w:id="81"/>
     <w:p>
       <w:pPr>
         <w:pStyle w:val="BodyText"/>
@@ -1481,7 +1503,7 @@
         <w:t xml:space="preserve">посмотрела мой сгенерирнованный ключ и скопировала его ручками (рис. 15)</w:t>
       </w:r>
     </w:p>
-    <w:bookmarkStart w:id="79" w:name="fig:015"/>
+    <w:bookmarkStart w:id="82" w:name="fig:015"/>
     <w:tbl>
       <w:tblPr>
         <w:tblStyle w:val="FigureTable"/>
@@ -1515,7 +1537,7 @@
         <w:t xml:space="preserve">Рис. 15: Копирование PGP ключа (2)</w:t>
       </w:r>
     </w:p>
-    <w:bookmarkEnd w:id="79"/>
+    <w:bookmarkEnd w:id="82"/>
     <w:p>
       <w:pPr>
         <w:pStyle w:val="BodyText"/>
@@ -1524,7 +1546,7 @@
         <w:t xml:space="preserve">Далее переходим в настройки GitHub (https://github.com/settings/keys), нажимаем на кнопку New GPG key и вставляем полученный ключ в поле ввода (рис. 16), (рис. 17)</w:t>
       </w:r>
     </w:p>
-    <w:bookmarkStart w:id="80" w:name="fig:016"/>
+    <w:bookmarkStart w:id="83" w:name="fig:016"/>
     <w:tbl>
       <w:tblPr>
         <w:tblStyle w:val="FigureTable"/>
@@ -1558,8 +1580,8 @@
         <w:t xml:space="preserve">Рис. 16: Вставка полученного ключа в github</w:t>
       </w:r>
     </w:p>
-    <w:bookmarkEnd w:id="80"/>
-    <w:bookmarkStart w:id="81" w:name="fig:017"/>
+    <w:bookmarkEnd w:id="83"/>
+    <w:bookmarkStart w:id="84" w:name="fig:017"/>
     <w:tbl>
       <w:tblPr>
         <w:tblStyle w:val="FigureTable"/>
@@ -1593,9 +1615,9 @@
         <w:t xml:space="preserve">Рис. 17: PGP ключ в github</w:t>
       </w:r>
     </w:p>
-    <w:bookmarkEnd w:id="81"/>
-    <w:bookmarkEnd w:id="82"/>
-    <w:bookmarkStart w:id="84" w:name="X69e72f92ce02f889584ae1182e2710a24ff177c"/>
+    <w:bookmarkEnd w:id="84"/>
+    <w:bookmarkEnd w:id="85"/>
+    <w:bookmarkStart w:id="87" w:name="X69e72f92ce02f889584ae1182e2710a24ff177c"/>
     <w:p>
       <w:pPr>
         <w:pStyle w:val="Heading2"/>
@@ -1621,7 +1643,7 @@
         <w:t xml:space="preserve">Используя введёный email, указываем Git применять его при подписи коммитов (рис. 18)</w:t>
       </w:r>
     </w:p>
-    <w:bookmarkStart w:id="83" w:name="fig:018"/>
+    <w:bookmarkStart w:id="86" w:name="fig:018"/>
     <w:tbl>
       <w:tblPr>
         <w:tblStyle w:val="FigureTable"/>
@@ -1655,9 +1677,9 @@
         <w:t xml:space="preserve">Рис. 18: Настройка автоматический подписей</w:t>
       </w:r>
     </w:p>
-    <w:bookmarkEnd w:id="83"/>
-    <w:bookmarkEnd w:id="84"/>
-    <w:bookmarkStart w:id="105" w:name="настройка-gh"/>
+    <w:bookmarkEnd w:id="86"/>
+    <w:bookmarkEnd w:id="87"/>
+    <w:bookmarkStart w:id="108" w:name="настройка-gh"/>
     <w:p>
       <w:pPr>
         <w:pStyle w:val="Heading2"/>
@@ -1696,7 +1718,7 @@
         <w:t xml:space="preserve">. Мы авторизуемся через браузер (рис. 19), (рис. 20), (рис. 21), (рис. 22), (рис. 23)</w:t>
       </w:r>
     </w:p>
-    <w:bookmarkStart w:id="88" w:name="fig:019"/>
+    <w:bookmarkStart w:id="91" w:name="fig:019"/>
     <w:p>
       <w:pPr>
         <w:pStyle w:val="CaptionedFigure"/>
@@ -1706,18 +1728,18 @@
           <wp:inline>
             <wp:extent cx="3733800" cy="453235"/>
             <wp:effectExtent b="0" l="0" r="0" t="0"/>
-            <wp:docPr descr="Рис. 19: Авторизация (1)" title="" id="86" name="Picture"/>
+            <wp:docPr descr="Рис. 19: Авторизация (1)" title="" id="89" name="Picture"/>
             <a:graphic>
               <a:graphicData uri="http://schemas.openxmlformats.org/drawingml/2006/picture">
                 <pic:pic>
                   <pic:nvPicPr>
-                    <pic:cNvPr descr="image/19.png" id="87" name="Picture"/>
+                    <pic:cNvPr descr="image/19.png" id="90" name="Picture"/>
                     <pic:cNvPicPr>
                       <a:picLocks noChangeArrowheads="1" noChangeAspect="1"/>
                     </pic:cNvPicPr>
                   </pic:nvPicPr>
                   <pic:blipFill>
-                    <a:blip r:embed="rId85"/>
+                    <a:blip r:embed="rId88"/>
                     <a:stretch>
                       <a:fillRect/>
                     </a:stretch>
@@ -1752,8 +1774,8 @@
         <w:t xml:space="preserve">Рис. 19: Авторизация (1)</w:t>
       </w:r>
     </w:p>
-    <w:bookmarkEnd w:id="88"/>
-    <w:bookmarkStart w:id="92" w:name="fig:020"/>
+    <w:bookmarkEnd w:id="91"/>
+    <w:bookmarkStart w:id="95" w:name="fig:020"/>
     <w:p>
       <w:pPr>
         <w:pStyle w:val="CaptionedFigure"/>
@@ -1763,18 +1785,18 @@
           <wp:inline>
             <wp:extent cx="3733800" cy="2345351"/>
             <wp:effectExtent b="0" l="0" r="0" t="0"/>
-            <wp:docPr descr="Рис. 20: Авторизация (2)" title="" id="90" name="Picture"/>
+            <wp:docPr descr="Рис. 20: Авторизация (2)" title="" id="93" name="Picture"/>
             <a:graphic>
               <a:graphicData uri="http://schemas.openxmlformats.org/drawingml/2006/picture">
                 <pic:pic>
                   <pic:nvPicPr>
-                    <pic:cNvPr descr="image/20.png" id="91" name="Picture"/>
+                    <pic:cNvPr descr="image/20.png" id="94" name="Picture"/>
                     <pic:cNvPicPr>
                       <a:picLocks noChangeArrowheads="1" noChangeAspect="1"/>
                     </pic:cNvPicPr>
                   </pic:nvPicPr>
                   <pic:blipFill>
-                    <a:blip r:embed="rId89"/>
+                    <a:blip r:embed="rId92"/>
                     <a:stretch>
                       <a:fillRect/>
                     </a:stretch>
@@ -1809,8 +1831,8 @@
         <w:t xml:space="preserve">Рис. 20: Авторизация (2)</w:t>
       </w:r>
     </w:p>
-    <w:bookmarkEnd w:id="92"/>
-    <w:bookmarkStart w:id="96" w:name="fig:021"/>
+    <w:bookmarkEnd w:id="95"/>
+    <w:bookmarkStart w:id="99" w:name="fig:021"/>
     <w:p>
       <w:pPr>
         <w:pStyle w:val="CaptionedFigure"/>
@@ -1820,18 +1842,18 @@
           <wp:inline>
             <wp:extent cx="3733800" cy="1862221"/>
             <wp:effectExtent b="0" l="0" r="0" t="0"/>
-            <wp:docPr descr="Рис. 21: Авторизация (3)" title="" id="94" name="Picture"/>
+            <wp:docPr descr="Рис. 21: Авторизация (3)" title="" id="97" name="Picture"/>
             <a:graphic>
               <a:graphicData uri="http://schemas.openxmlformats.org/drawingml/2006/picture">
                 <pic:pic>
                   <pic:nvPicPr>
-                    <pic:cNvPr descr="image/21.png" id="95" name="Picture"/>
+                    <pic:cNvPr descr="image/21.png" id="98" name="Picture"/>
                     <pic:cNvPicPr>
                       <a:picLocks noChangeArrowheads="1" noChangeAspect="1"/>
                     </pic:cNvPicPr>
                   </pic:nvPicPr>
                   <pic:blipFill>
-                    <a:blip r:embed="rId93"/>
+                    <a:blip r:embed="rId96"/>
                     <a:stretch>
                       <a:fillRect/>
                     </a:stretch>
@@ -1866,8 +1888,8 @@
         <w:t xml:space="preserve">Рис. 21: Авторизация (3)</w:t>
       </w:r>
     </w:p>
-    <w:bookmarkEnd w:id="96"/>
-    <w:bookmarkStart w:id="100" w:name="fig:022"/>
+    <w:bookmarkEnd w:id="99"/>
+    <w:bookmarkStart w:id="103" w:name="fig:022"/>
     <w:p>
       <w:pPr>
         <w:pStyle w:val="CaptionedFigure"/>
@@ -1877,18 +1899,18 @@
           <wp:inline>
             <wp:extent cx="3733800" cy="1813559"/>
             <wp:effectExtent b="0" l="0" r="0" t="0"/>
-            <wp:docPr descr="Рис. 22: Авторизация (4)" title="" id="98" name="Picture"/>
+            <wp:docPr descr="Рис. 22: Авторизация (4)" title="" id="101" name="Picture"/>
             <a:graphic>
               <a:graphicData uri="http://schemas.openxmlformats.org/drawingml/2006/picture">
                 <pic:pic>
                   <pic:nvPicPr>
-                    <pic:cNvPr descr="image/22.png" id="99" name="Picture"/>
+                    <pic:cNvPr descr="image/22.png" id="102" name="Picture"/>
                     <pic:cNvPicPr>
                       <a:picLocks noChangeArrowheads="1" noChangeAspect="1"/>
                     </pic:cNvPicPr>
                   </pic:nvPicPr>
                   <pic:blipFill>
-                    <a:blip r:embed="rId97"/>
+                    <a:blip r:embed="rId100"/>
                     <a:stretch>
                       <a:fillRect/>
                     </a:stretch>
@@ -1923,8 +1945,8 @@
         <w:t xml:space="preserve">Рис. 22: Авторизация (4)</w:t>
       </w:r>
     </w:p>
-    <w:bookmarkEnd w:id="100"/>
-    <w:bookmarkStart w:id="104" w:name="fig:023"/>
+    <w:bookmarkEnd w:id="103"/>
+    <w:bookmarkStart w:id="107" w:name="fig:023"/>
     <w:p>
       <w:pPr>
         <w:pStyle w:val="CaptionedFigure"/>
@@ -1934,18 +1956,18 @@
           <wp:inline>
             <wp:extent cx="3733800" cy="1373174"/>
             <wp:effectExtent b="0" l="0" r="0" t="0"/>
-            <wp:docPr descr="Рис. 23: Авторизация (5)" title="" id="102" name="Picture"/>
+            <wp:docPr descr="Рис. 23: Авторизация (5)" title="" id="105" name="Picture"/>
             <a:graphic>
               <a:graphicData uri="http://schemas.openxmlformats.org/drawingml/2006/picture">
                 <pic:pic>
                   <pic:nvPicPr>
-                    <pic:cNvPr descr="image/23.png" id="103" name="Picture"/>
+                    <pic:cNvPr descr="image/23.png" id="106" name="Picture"/>
                     <pic:cNvPicPr>
                       <a:picLocks noChangeArrowheads="1" noChangeAspect="1"/>
                     </pic:cNvPicPr>
                   </pic:nvPicPr>
                   <pic:blipFill>
-                    <a:blip r:embed="rId101"/>
+                    <a:blip r:embed="rId104"/>
                     <a:stretch>
                       <a:fillRect/>
                     </a:stretch>
@@ -1980,9 +2002,9 @@
         <w:t xml:space="preserve">Рис. 23: Авторизация (5)</w:t>
       </w:r>
     </w:p>
-    <w:bookmarkEnd w:id="104"/>
-    <w:bookmarkEnd w:id="105"/>
-    <w:bookmarkStart w:id="138" w:name="шаблон-для-рабочего-пространства"/>
+    <w:bookmarkEnd w:id="107"/>
+    <w:bookmarkEnd w:id="108"/>
+    <w:bookmarkStart w:id="141" w:name="шаблон-для-рабочего-пространства"/>
     <w:p>
       <w:pPr>
         <w:pStyle w:val="Heading2"/>
@@ -2000,7 +2022,7 @@
         <w:t xml:space="preserve">Шаблон для рабочего пространства</w:t>
       </w:r>
     </w:p>
-    <w:bookmarkStart w:id="114" w:name="X358c05152c0b5375b00f51c960276c4e3312eeb"/>
+    <w:bookmarkStart w:id="117" w:name="X358c05152c0b5375b00f51c960276c4e3312eeb"/>
     <w:p>
       <w:pPr>
         <w:pStyle w:val="Heading3"/>
@@ -2026,7 +2048,7 @@
         <w:t xml:space="preserve">Создаём репозиторий курса на основе шаблона (рис. 24), (рис. 25)</w:t>
       </w:r>
     </w:p>
-    <w:bookmarkStart w:id="109" w:name="fig:024"/>
+    <w:bookmarkStart w:id="112" w:name="fig:024"/>
     <w:p>
       <w:pPr>
         <w:pStyle w:val="CaptionedFigure"/>
@@ -2036,18 +2058,18 @@
           <wp:inline>
             <wp:extent cx="3733800" cy="542703"/>
             <wp:effectExtent b="0" l="0" r="0" t="0"/>
-            <wp:docPr descr="Рис. 24: Создание репозитория (1)" title="" id="107" name="Picture"/>
+            <wp:docPr descr="Рис. 24: Создание репозитория (1)" title="" id="110" name="Picture"/>
             <a:graphic>
               <a:graphicData uri="http://schemas.openxmlformats.org/drawingml/2006/picture">
                 <pic:pic>
                   <pic:nvPicPr>
-                    <pic:cNvPr descr="image/24.png" id="108" name="Picture"/>
+                    <pic:cNvPr descr="image/24.png" id="111" name="Picture"/>
                     <pic:cNvPicPr>
                       <a:picLocks noChangeArrowheads="1" noChangeAspect="1"/>
                     </pic:cNvPicPr>
                   </pic:nvPicPr>
                   <pic:blipFill>
-                    <a:blip r:embed="rId106"/>
+                    <a:blip r:embed="rId109"/>
                     <a:stretch>
                       <a:fillRect/>
                     </a:stretch>
@@ -2082,8 +2104,8 @@
         <w:t xml:space="preserve">Рис. 24: Создание репозитория (1)</w:t>
       </w:r>
     </w:p>
-    <w:bookmarkEnd w:id="109"/>
-    <w:bookmarkStart w:id="113" w:name="fig:025"/>
+    <w:bookmarkEnd w:id="112"/>
+    <w:bookmarkStart w:id="116" w:name="fig:025"/>
     <w:p>
       <w:pPr>
         <w:pStyle w:val="CaptionedFigure"/>
@@ -2093,18 +2115,18 @@
           <wp:inline>
             <wp:extent cx="3339966" cy="1203157"/>
             <wp:effectExtent b="0" l="0" r="0" t="0"/>
-            <wp:docPr descr="Рис. 25: Создание репозитория (2)" title="" id="111" name="Picture"/>
+            <wp:docPr descr="Рис. 25: Создание репозитория (2)" title="" id="114" name="Picture"/>
             <a:graphic>
               <a:graphicData uri="http://schemas.openxmlformats.org/drawingml/2006/picture">
                 <pic:pic>
                   <pic:nvPicPr>
-                    <pic:cNvPr descr="image/25.png" id="112" name="Picture"/>
+                    <pic:cNvPr descr="image/25.png" id="115" name="Picture"/>
                     <pic:cNvPicPr>
                       <a:picLocks noChangeArrowheads="1" noChangeAspect="1"/>
                     </pic:cNvPicPr>
                   </pic:nvPicPr>
                   <pic:blipFill>
-                    <a:blip r:embed="rId110"/>
+                    <a:blip r:embed="rId113"/>
                     <a:stretch>
                       <a:fillRect/>
                     </a:stretch>
@@ -2139,9 +2161,9 @@
         <w:t xml:space="preserve">Рис. 25: Создание репозитория (2)</w:t>
       </w:r>
     </w:p>
-    <w:bookmarkEnd w:id="113"/>
-    <w:bookmarkEnd w:id="114"/>
-    <w:bookmarkStart w:id="137" w:name="настройка-каталога-курса"/>
+    <w:bookmarkEnd w:id="116"/>
+    <w:bookmarkEnd w:id="117"/>
+    <w:bookmarkStart w:id="140" w:name="настройка-каталога-курса"/>
     <w:p>
       <w:pPr>
         <w:pStyle w:val="Heading3"/>
@@ -2167,7 +2189,7 @@
         <w:t xml:space="preserve">Переходим в каталог курса (рис. 26)</w:t>
       </w:r>
     </w:p>
-    <w:bookmarkStart w:id="118" w:name="fig:026"/>
+    <w:bookmarkStart w:id="121" w:name="fig:026"/>
     <w:p>
       <w:pPr>
         <w:pStyle w:val="CaptionedFigure"/>
@@ -2177,18 +2199,18 @@
           <wp:inline>
             <wp:extent cx="3733800" cy="315010"/>
             <wp:effectExtent b="0" l="0" r="0" t="0"/>
-            <wp:docPr descr="Рис. 26: Переход в каталог курса" title="" id="116" name="Picture"/>
+            <wp:docPr descr="Рис. 26: Переход в каталог курса" title="" id="119" name="Picture"/>
             <a:graphic>
               <a:graphicData uri="http://schemas.openxmlformats.org/drawingml/2006/picture">
                 <pic:pic>
                   <pic:nvPicPr>
-                    <pic:cNvPr descr="image/26.png" id="117" name="Picture"/>
+                    <pic:cNvPr descr="image/26.png" id="120" name="Picture"/>
                     <pic:cNvPicPr>
                       <a:picLocks noChangeArrowheads="1" noChangeAspect="1"/>
                     </pic:cNvPicPr>
                   </pic:nvPicPr>
                   <pic:blipFill>
-                    <a:blip r:embed="rId115"/>
+                    <a:blip r:embed="rId118"/>
                     <a:stretch>
                       <a:fillRect/>
                     </a:stretch>
@@ -2223,7 +2245,7 @@
         <w:t xml:space="preserve">Рис. 26: Переход в каталог курса</w:t>
       </w:r>
     </w:p>
-    <w:bookmarkEnd w:id="118"/>
+    <w:bookmarkEnd w:id="121"/>
     <w:p>
       <w:pPr>
         <w:pStyle w:val="BodyText"/>
@@ -2248,7 +2270,7 @@
         <w:t xml:space="preserve">(рис. 27)</w:t>
       </w:r>
     </w:p>
-    <w:bookmarkStart w:id="122" w:name="fig:027"/>
+    <w:bookmarkStart w:id="125" w:name="fig:027"/>
     <w:p>
       <w:pPr>
         <w:pStyle w:val="CaptionedFigure"/>
@@ -2258,18 +2280,18 @@
           <wp:inline>
             <wp:extent cx="3733800" cy="232201"/>
             <wp:effectExtent b="0" l="0" r="0" t="0"/>
-            <wp:docPr descr="Рис. 27: Удаление лишних файлов" title="" id="120" name="Picture"/>
+            <wp:docPr descr="Рис. 27: Удаление лишних файлов" title="" id="123" name="Picture"/>
             <a:graphic>
               <a:graphicData uri="http://schemas.openxmlformats.org/drawingml/2006/picture">
                 <pic:pic>
                   <pic:nvPicPr>
-                    <pic:cNvPr descr="image/27.png" id="121" name="Picture"/>
+                    <pic:cNvPr descr="image/27.png" id="124" name="Picture"/>
                     <pic:cNvPicPr>
                       <a:picLocks noChangeArrowheads="1" noChangeAspect="1"/>
                     </pic:cNvPicPr>
                   </pic:nvPicPr>
                   <pic:blipFill>
-                    <a:blip r:embed="rId119"/>
+                    <a:blip r:embed="rId122"/>
                     <a:stretch>
                       <a:fillRect/>
                     </a:stretch>
@@ -2304,7 +2326,7 @@
         <w:t xml:space="preserve">Рис. 27: Удаление лишних файлов</w:t>
       </w:r>
     </w:p>
-    <w:bookmarkEnd w:id="122"/>
+    <w:bookmarkEnd w:id="125"/>
     <w:p>
       <w:pPr>
         <w:pStyle w:val="BodyText"/>
@@ -2313,7 +2335,7 @@
         <w:t xml:space="preserve">Создаём необходимые каталоги (рис. 28)</w:t>
       </w:r>
     </w:p>
-    <w:bookmarkStart w:id="126" w:name="fig:028"/>
+    <w:bookmarkStart w:id="129" w:name="fig:028"/>
     <w:p>
       <w:pPr>
         <w:pStyle w:val="CaptionedFigure"/>
@@ -2323,18 +2345,18 @@
           <wp:inline>
             <wp:extent cx="3733800" cy="1598879"/>
             <wp:effectExtent b="0" l="0" r="0" t="0"/>
-            <wp:docPr descr="Рис. 28: Создание необходимых каталогов" title="" id="124" name="Picture"/>
+            <wp:docPr descr="Рис. 28: Создание необходимых каталогов" title="" id="127" name="Picture"/>
             <a:graphic>
               <a:graphicData uri="http://schemas.openxmlformats.org/drawingml/2006/picture">
                 <pic:pic>
                   <pic:nvPicPr>
-                    <pic:cNvPr descr="image/28.png" id="125" name="Picture"/>
+                    <pic:cNvPr descr="image/28.png" id="128" name="Picture"/>
                     <pic:cNvPicPr>
                       <a:picLocks noChangeArrowheads="1" noChangeAspect="1"/>
                     </pic:cNvPicPr>
                   </pic:nvPicPr>
                   <pic:blipFill>
-                    <a:blip r:embed="rId123"/>
+                    <a:blip r:embed="rId126"/>
                     <a:stretch>
                       <a:fillRect/>
                     </a:stretch>
@@ -2369,7 +2391,7 @@
         <w:t xml:space="preserve">Рис. 28: Создание необходимых каталогов</w:t>
       </w:r>
     </w:p>
-    <w:bookmarkEnd w:id="126"/>
+    <w:bookmarkEnd w:id="129"/>
     <w:p>
       <w:pPr>
         <w:pStyle w:val="BodyText"/>
@@ -2421,7 +2443,7 @@
         <w:t xml:space="preserve">. После этого вводим наш пароль (рис. 29), (рис. 30), (рис. 31)</w:t>
       </w:r>
     </w:p>
-    <w:bookmarkStart w:id="130" w:name="fig:029"/>
+    <w:bookmarkStart w:id="133" w:name="fig:029"/>
     <w:p>
       <w:pPr>
         <w:pStyle w:val="CaptionedFigure"/>
@@ -2431,18 +2453,18 @@
           <wp:inline>
             <wp:extent cx="3733800" cy="299452"/>
             <wp:effectExtent b="0" l="0" r="0" t="0"/>
-            <wp:docPr descr="Рис. 29: Ввод команд" title="" id="128" name="Picture"/>
+            <wp:docPr descr="Рис. 29: Ввод команд" title="" id="131" name="Picture"/>
             <a:graphic>
               <a:graphicData uri="http://schemas.openxmlformats.org/drawingml/2006/picture">
                 <pic:pic>
                   <pic:nvPicPr>
-                    <pic:cNvPr descr="image/29.png" id="129" name="Picture"/>
+                    <pic:cNvPr descr="image/29.png" id="132" name="Picture"/>
                     <pic:cNvPicPr>
                       <a:picLocks noChangeArrowheads="1" noChangeAspect="1"/>
                     </pic:cNvPicPr>
                   </pic:nvPicPr>
                   <pic:blipFill>
-                    <a:blip r:embed="rId127"/>
+                    <a:blip r:embed="rId130"/>
                     <a:stretch>
                       <a:fillRect/>
                     </a:stretch>
@@ -2477,8 +2499,8 @@
         <w:t xml:space="preserve">Рис. 29: Ввод команд</w:t>
       </w:r>
     </w:p>
-    <w:bookmarkEnd w:id="130"/>
-    <w:bookmarkStart w:id="131" w:name="fig:030"/>
+    <w:bookmarkEnd w:id="133"/>
+    <w:bookmarkStart w:id="134" w:name="fig:030"/>
     <w:tbl>
       <w:tblPr>
         <w:tblStyle w:val="FigureTable"/>
@@ -2512,8 +2534,8 @@
         <w:t xml:space="preserve">Рис. 30: Ввод пароля</w:t>
       </w:r>
     </w:p>
-    <w:bookmarkEnd w:id="131"/>
-    <w:bookmarkStart w:id="132" w:name="fig:031"/>
+    <w:bookmarkEnd w:id="134"/>
+    <w:bookmarkStart w:id="135" w:name="fig:031"/>
     <w:tbl>
       <w:tblPr>
         <w:tblStyle w:val="FigureTable"/>
@@ -2595,7 +2617,7 @@
         <w:t xml:space="preserve">‘…’</w:t>
       </w:r>
     </w:p>
-    <w:bookmarkEnd w:id="132"/>
+    <w:bookmarkEnd w:id="135"/>
     <w:p>
       <w:pPr>
         <w:pStyle w:val="BodyText"/>
@@ -2620,7 +2642,7 @@
         <w:t xml:space="preserve">(рис. 32)</w:t>
       </w:r>
     </w:p>
-    <w:bookmarkStart w:id="136" w:name="fig:032"/>
+    <w:bookmarkStart w:id="139" w:name="fig:032"/>
     <w:p>
       <w:pPr>
         <w:pStyle w:val="CaptionedFigure"/>
@@ -2630,18 +2652,18 @@
           <wp:inline>
             <wp:extent cx="3733800" cy="1062769"/>
             <wp:effectExtent b="0" l="0" r="0" t="0"/>
-            <wp:docPr descr="Рис. 32: Отправка файлов" title="" id="134" name="Picture"/>
+            <wp:docPr descr="Рис. 32: Отправка файлов" title="" id="137" name="Picture"/>
             <a:graphic>
               <a:graphicData uri="http://schemas.openxmlformats.org/drawingml/2006/picture">
                 <pic:pic>
                   <pic:nvPicPr>
-                    <pic:cNvPr descr="image/32.png" id="135" name="Picture"/>
+                    <pic:cNvPr descr="image/32.png" id="138" name="Picture"/>
                     <pic:cNvPicPr>
                       <a:picLocks noChangeArrowheads="1" noChangeAspect="1"/>
                     </pic:cNvPicPr>
                   </pic:nvPicPr>
                   <pic:blipFill>
-                    <a:blip r:embed="rId133"/>
+                    <a:blip r:embed="rId136"/>
                     <a:stretch>
                       <a:fillRect/>
                     </a:stretch>
@@ -2676,11 +2698,11 @@
         <w:t xml:space="preserve">Рис. 32: Отправка файлов</w:t>
       </w:r>
     </w:p>
-    <w:bookmarkEnd w:id="136"/>
-    <w:bookmarkEnd w:id="137"/>
-    <w:bookmarkEnd w:id="138"/>
     <w:bookmarkEnd w:id="139"/>
-    <w:bookmarkStart w:id="140" w:name="контрольные-вопросы-ответы"/>
+    <w:bookmarkEnd w:id="140"/>
+    <w:bookmarkEnd w:id="141"/>
+    <w:bookmarkEnd w:id="142"/>
+    <w:bookmarkStart w:id="143" w:name="контрольные-вопросы-ответы"/>
     <w:p>
       <w:pPr>
         <w:pStyle w:val="Heading1"/>
@@ -3392,8 +3414,8 @@
         <w:t xml:space="preserve">Игнорируемые файлы отслеживаются в специальном файле .gitignore, который регистрируется в корневом каталоге репозитория. В Git нет специальной команды для указания игнорируемых файлов: вместо этого необходимо вручную отредактировать файл .gitignore, чтобы указать в нем новые файлы, которые должны быть проигнорированы. Файлы .gitignore содержат шаблоны, которые сопоставляются с именами файлов в репозитории для определения необходимости игнорировать эти файлы.</w:t>
       </w:r>
     </w:p>
-    <w:bookmarkEnd w:id="140"/>
-    <w:bookmarkStart w:id="141" w:name="выводы"/>
+    <w:bookmarkEnd w:id="143"/>
+    <w:bookmarkStart w:id="144" w:name="выводы"/>
     <w:p>
       <w:pPr>
         <w:pStyle w:val="Heading1"/>
@@ -3419,8 +3441,8 @@
         <w:t xml:space="preserve">В ходе выполнения лабораторной работы мы изучили идеологию и применениние средств контроля версий, а также освоили умения по работе с git.</w:t>
       </w:r>
     </w:p>
-    <w:bookmarkEnd w:id="141"/>
-    <w:bookmarkStart w:id="142" w:name="список-литературы"/>
+    <w:bookmarkEnd w:id="144"/>
+    <w:bookmarkStart w:id="145" w:name="список-литературы"/>
     <w:p>
       <w:pPr>
         <w:pStyle w:val="Heading1"/>
@@ -3462,7 +3484,7 @@
         <w:t xml:space="preserve">GitHub [Электронный ресурс] URL: https://github.com/</w:t>
       </w:r>
     </w:p>
-    <w:bookmarkEnd w:id="142"/>
+    <w:bookmarkEnd w:id="145"/>
     <w:sectPr/>
   </w:body>
 </w:document>
